--- a/RendusTemporaires/Ressources utiles/Progression.docx
+++ b/RendusTemporaires/Ressources utiles/Progression.docx
@@ -932,24 +932,22 @@
         <w:spacing w:before="100" w:beforeAutospacing="1" w:after="100" w:afterAutospacing="1" w:line="240" w:lineRule="auto"/>
         <w:rPr>
           <w:rFonts w:ascii="Times New Roman" w:eastAsia="Times New Roman" w:hAnsi="Times New Roman" w:cs="Times New Roman"/>
-          <w:color w:val="70AD47" w:themeColor="accent6"/>
-          <w:sz w:val="24"/>
-          <w:szCs w:val="24"/>
-          <w:lang w:eastAsia="fr-FR"/>
-        </w:rPr>
-      </w:pPr>
-      <w:r>
-        <w:rPr>
-          <w:rFonts w:ascii="Times New Roman" w:eastAsia="Times New Roman" w:hAnsi="Times New Roman" w:cs="Times New Roman"/>
-          <w:color w:val="70AD47" w:themeColor="accent6"/>
+          <w:color w:val="FF0000"/>
+          <w:sz w:val="24"/>
+          <w:szCs w:val="24"/>
+          <w:lang w:eastAsia="fr-FR"/>
+        </w:rPr>
+      </w:pPr>
+      <w:r>
+        <w:rPr>
+          <w:rFonts w:ascii="Times New Roman" w:eastAsia="Times New Roman" w:hAnsi="Times New Roman" w:cs="Times New Roman"/>
+          <w:color w:val="FF0000"/>
           <w:sz w:val="24"/>
           <w:szCs w:val="24"/>
           <w:lang w:eastAsia="fr-FR"/>
         </w:rPr>
         <w:t>Accéder, pour chaque manifestation proposée, à la liste des inscrits et la télécharger au format PDF ou CSV.</w:t>
       </w:r>
-      <w:bookmarkStart w:id="0" w:name="_GoBack"/>
-      <w:bookmarkEnd w:id="0"/>
     </w:p>
     <w:p>
       <w:pPr>
@@ -985,16 +983,16 @@
         <w:spacing w:before="100" w:beforeAutospacing="1" w:after="100" w:afterAutospacing="1" w:line="240" w:lineRule="auto"/>
         <w:rPr>
           <w:rFonts w:ascii="Times New Roman" w:eastAsia="Times New Roman" w:hAnsi="Times New Roman" w:cs="Times New Roman"/>
-          <w:color w:val="70AD47" w:themeColor="accent6"/>
-          <w:sz w:val="24"/>
-          <w:szCs w:val="24"/>
-          <w:lang w:eastAsia="fr-FR"/>
-        </w:rPr>
-      </w:pPr>
-      <w:r>
-        <w:rPr>
-          <w:rFonts w:ascii="Times New Roman" w:eastAsia="Times New Roman" w:hAnsi="Times New Roman" w:cs="Times New Roman"/>
-          <w:color w:val="70AD47" w:themeColor="accent6"/>
+          <w:color w:val="FF0000"/>
+          <w:sz w:val="24"/>
+          <w:szCs w:val="24"/>
+          <w:lang w:eastAsia="fr-FR"/>
+        </w:rPr>
+      </w:pPr>
+      <w:r>
+        <w:rPr>
+          <w:rFonts w:ascii="Times New Roman" w:eastAsia="Times New Roman" w:hAnsi="Times New Roman" w:cs="Times New Roman"/>
+          <w:color w:val="FF0000"/>
           <w:sz w:val="24"/>
           <w:szCs w:val="24"/>
           <w:lang w:eastAsia="fr-FR"/>
@@ -1186,16 +1184,16 @@
         <w:spacing w:before="100" w:beforeAutospacing="1" w:after="100" w:afterAutospacing="1" w:line="240" w:lineRule="auto"/>
         <w:rPr>
           <w:rFonts w:ascii="Times New Roman" w:eastAsia="Times New Roman" w:hAnsi="Times New Roman" w:cs="Times New Roman"/>
-          <w:color w:val="70AD47" w:themeColor="accent6"/>
-          <w:sz w:val="24"/>
-          <w:szCs w:val="24"/>
-          <w:lang w:eastAsia="fr-FR"/>
-        </w:rPr>
-      </w:pPr>
-      <w:r>
-        <w:rPr>
-          <w:rFonts w:ascii="Times New Roman" w:eastAsia="Times New Roman" w:hAnsi="Times New Roman" w:cs="Times New Roman"/>
-          <w:color w:val="70AD47" w:themeColor="accent6"/>
+          <w:color w:val="FF0000"/>
+          <w:sz w:val="24"/>
+          <w:szCs w:val="24"/>
+          <w:lang w:eastAsia="fr-FR"/>
+        </w:rPr>
+      </w:pPr>
+      <w:r>
+        <w:rPr>
+          <w:rFonts w:ascii="Times New Roman" w:eastAsia="Times New Roman" w:hAnsi="Times New Roman" w:cs="Times New Roman"/>
+          <w:color w:val="FF0000"/>
           <w:sz w:val="24"/>
           <w:szCs w:val="24"/>
           <w:lang w:eastAsia="fr-FR"/>
@@ -1207,7 +1205,7 @@
           <w:rFonts w:ascii="Times New Roman" w:eastAsia="Times New Roman" w:hAnsi="Times New Roman" w:cs="Times New Roman"/>
           <w:b/>
           <w:bCs/>
-          <w:color w:val="70AD47" w:themeColor="accent6"/>
+          <w:color w:val="FF0000"/>
           <w:sz w:val="24"/>
           <w:szCs w:val="24"/>
           <w:lang w:eastAsia="fr-FR"/>
@@ -1217,7 +1215,7 @@
       <w:r>
         <w:rPr>
           <w:rFonts w:ascii="Times New Roman" w:eastAsia="Times New Roman" w:hAnsi="Times New Roman" w:cs="Times New Roman"/>
-          <w:color w:val="70AD47" w:themeColor="accent6"/>
+          <w:color w:val="FF0000"/>
           <w:sz w:val="24"/>
           <w:szCs w:val="24"/>
           <w:lang w:eastAsia="fr-FR"/>
@@ -1229,7 +1227,7 @@
           <w:rFonts w:ascii="Times New Roman" w:eastAsia="Times New Roman" w:hAnsi="Times New Roman" w:cs="Times New Roman"/>
           <w:b/>
           <w:bCs/>
-          <w:color w:val="70AD47" w:themeColor="accent6"/>
+          <w:color w:val="FF0000"/>
           <w:sz w:val="24"/>
           <w:szCs w:val="24"/>
           <w:lang w:eastAsia="fr-FR"/>
@@ -1239,7 +1237,7 @@
       <w:r>
         <w:rPr>
           <w:rFonts w:ascii="Times New Roman" w:eastAsia="Times New Roman" w:hAnsi="Times New Roman" w:cs="Times New Roman"/>
-          <w:color w:val="70AD47" w:themeColor="accent6"/>
+          <w:color w:val="FF0000"/>
           <w:sz w:val="24"/>
           <w:szCs w:val="24"/>
           <w:lang w:eastAsia="fr-FR"/>
@@ -2573,14 +2571,16 @@
         <w:spacing w:before="100" w:beforeAutospacing="1" w:after="100" w:afterAutospacing="1" w:line="240" w:lineRule="auto"/>
         <w:rPr>
           <w:rFonts w:ascii="Times New Roman" w:eastAsia="Times New Roman" w:hAnsi="Times New Roman" w:cs="Times New Roman"/>
-          <w:sz w:val="24"/>
-          <w:szCs w:val="24"/>
-          <w:lang w:eastAsia="fr-FR"/>
-        </w:rPr>
-      </w:pPr>
-      <w:r>
-        <w:rPr>
-          <w:rFonts w:ascii="Times New Roman" w:eastAsia="Times New Roman" w:hAnsi="Times New Roman" w:cs="Times New Roman"/>
+          <w:color w:val="FF0000"/>
+          <w:sz w:val="24"/>
+          <w:szCs w:val="24"/>
+          <w:lang w:eastAsia="fr-FR"/>
+        </w:rPr>
+      </w:pPr>
+      <w:r>
+        <w:rPr>
+          <w:rFonts w:ascii="Times New Roman" w:eastAsia="Times New Roman" w:hAnsi="Times New Roman" w:cs="Times New Roman"/>
+          <w:color w:val="FF0000"/>
           <w:sz w:val="24"/>
           <w:szCs w:val="24"/>
           <w:lang w:eastAsia="fr-FR"/>
@@ -2597,14 +2597,16 @@
         <w:spacing w:before="100" w:beforeAutospacing="1" w:after="100" w:afterAutospacing="1" w:line="240" w:lineRule="auto"/>
         <w:rPr>
           <w:rFonts w:ascii="Times New Roman" w:eastAsia="Times New Roman" w:hAnsi="Times New Roman" w:cs="Times New Roman"/>
-          <w:sz w:val="24"/>
-          <w:szCs w:val="24"/>
-          <w:lang w:eastAsia="fr-FR"/>
-        </w:rPr>
-      </w:pPr>
-      <w:r>
-        <w:rPr>
-          <w:rFonts w:ascii="Times New Roman" w:eastAsia="Times New Roman" w:hAnsi="Times New Roman" w:cs="Times New Roman"/>
+          <w:color w:val="70AD47" w:themeColor="accent6"/>
+          <w:sz w:val="24"/>
+          <w:szCs w:val="24"/>
+          <w:lang w:eastAsia="fr-FR"/>
+        </w:rPr>
+      </w:pPr>
+      <w:r>
+        <w:rPr>
+          <w:rFonts w:ascii="Times New Roman" w:eastAsia="Times New Roman" w:hAnsi="Times New Roman" w:cs="Times New Roman"/>
+          <w:color w:val="70AD47" w:themeColor="accent6"/>
           <w:sz w:val="24"/>
           <w:szCs w:val="24"/>
           <w:lang w:eastAsia="fr-FR"/>
@@ -2615,6 +2617,7 @@
       <w:r>
         <w:rPr>
           <w:rFonts w:ascii="Times New Roman" w:eastAsia="Times New Roman" w:hAnsi="Times New Roman" w:cs="Times New Roman"/>
+          <w:color w:val="70AD47" w:themeColor="accent6"/>
           <w:sz w:val="24"/>
           <w:szCs w:val="24"/>
           <w:lang w:eastAsia="fr-FR"/>
@@ -2625,6 +2628,7 @@
       <w:r>
         <w:rPr>
           <w:rFonts w:ascii="Times New Roman" w:eastAsia="Times New Roman" w:hAnsi="Times New Roman" w:cs="Times New Roman"/>
+          <w:color w:val="70AD47" w:themeColor="accent6"/>
           <w:sz w:val="24"/>
           <w:szCs w:val="24"/>
           <w:lang w:eastAsia="fr-FR"/>
@@ -2641,14 +2645,17 @@
         <w:spacing w:before="100" w:beforeAutospacing="1" w:after="100" w:afterAutospacing="1" w:line="240" w:lineRule="auto"/>
         <w:rPr>
           <w:rFonts w:ascii="Times New Roman" w:eastAsia="Times New Roman" w:hAnsi="Times New Roman" w:cs="Times New Roman"/>
-          <w:sz w:val="24"/>
-          <w:szCs w:val="24"/>
-          <w:lang w:eastAsia="fr-FR"/>
-        </w:rPr>
-      </w:pPr>
-      <w:r>
-        <w:rPr>
-          <w:rFonts w:ascii="Times New Roman" w:eastAsia="Times New Roman" w:hAnsi="Times New Roman" w:cs="Times New Roman"/>
+          <w:color w:val="70AD47" w:themeColor="accent6"/>
+          <w:sz w:val="24"/>
+          <w:szCs w:val="24"/>
+          <w:lang w:eastAsia="fr-FR"/>
+        </w:rPr>
+      </w:pPr>
+      <w:bookmarkStart w:id="0" w:name="_GoBack"/>
+      <w:r>
+        <w:rPr>
+          <w:rFonts w:ascii="Times New Roman" w:eastAsia="Times New Roman" w:hAnsi="Times New Roman" w:cs="Times New Roman"/>
+          <w:color w:val="70AD47" w:themeColor="accent6"/>
           <w:sz w:val="24"/>
           <w:szCs w:val="24"/>
           <w:lang w:eastAsia="fr-FR"/>
@@ -2656,6 +2663,7 @@
         <w:t>Lors de l’inscription un lien vers les mentions légales ainsi qu’une case à cocher demandant à l’utilisateur d’accepter les conditions du règlement (stockage des informations personnelles, droit à l’oubli).</w:t>
       </w:r>
     </w:p>
+    <w:bookmarkEnd w:id="0"/>
     <w:p>
       <w:pPr>
         <w:numPr>
@@ -2665,14 +2673,16 @@
         <w:spacing w:before="100" w:beforeAutospacing="1" w:after="100" w:afterAutospacing="1" w:line="240" w:lineRule="auto"/>
         <w:rPr>
           <w:rFonts w:ascii="Times New Roman" w:eastAsia="Times New Roman" w:hAnsi="Times New Roman" w:cs="Times New Roman"/>
-          <w:sz w:val="24"/>
-          <w:szCs w:val="24"/>
-          <w:lang w:eastAsia="fr-FR"/>
-        </w:rPr>
-      </w:pPr>
-      <w:r>
-        <w:rPr>
-          <w:rFonts w:ascii="Times New Roman" w:eastAsia="Times New Roman" w:hAnsi="Times New Roman" w:cs="Times New Roman"/>
+          <w:color w:val="FF0000"/>
+          <w:sz w:val="24"/>
+          <w:szCs w:val="24"/>
+          <w:lang w:eastAsia="fr-FR"/>
+        </w:rPr>
+      </w:pPr>
+      <w:r>
+        <w:rPr>
+          <w:rFonts w:ascii="Times New Roman" w:eastAsia="Times New Roman" w:hAnsi="Times New Roman" w:cs="Times New Roman"/>
+          <w:color w:val="FF0000"/>
           <w:sz w:val="24"/>
           <w:szCs w:val="24"/>
           <w:lang w:eastAsia="fr-FR"/>

--- a/RendusTemporaires/Ressources utiles/Progression.docx
+++ b/RendusTemporaires/Ressources utiles/Progression.docx
@@ -2311,18 +2311,18 @@
         <w:spacing w:before="100" w:beforeAutospacing="1" w:after="100" w:afterAutospacing="1" w:line="240" w:lineRule="auto"/>
         <w:rPr>
           <w:rFonts w:ascii="Times New Roman" w:eastAsia="Times New Roman" w:hAnsi="Times New Roman" w:cs="Times New Roman"/>
-          <w:sz w:val="24"/>
-          <w:szCs w:val="24"/>
-          <w:highlight w:val="yellow"/>
-          <w:lang w:eastAsia="fr-FR"/>
-        </w:rPr>
-      </w:pPr>
-      <w:r>
-        <w:rPr>
-          <w:rFonts w:ascii="Times New Roman" w:eastAsia="Times New Roman" w:hAnsi="Times New Roman" w:cs="Times New Roman"/>
-          <w:sz w:val="24"/>
-          <w:szCs w:val="24"/>
-          <w:highlight w:val="yellow"/>
+          <w:color w:val="FF0000"/>
+          <w:sz w:val="24"/>
+          <w:szCs w:val="24"/>
+          <w:lang w:eastAsia="fr-FR"/>
+        </w:rPr>
+      </w:pPr>
+      <w:r>
+        <w:rPr>
+          <w:rFonts w:ascii="Times New Roman" w:eastAsia="Times New Roman" w:hAnsi="Times New Roman" w:cs="Times New Roman"/>
+          <w:color w:val="FF0000"/>
+          <w:sz w:val="24"/>
+          <w:szCs w:val="24"/>
           <w:lang w:eastAsia="fr-FR"/>
         </w:rPr>
         <w:lastRenderedPageBreak/>
@@ -2332,9 +2332,9 @@
       <w:r>
         <w:rPr>
           <w:rFonts w:ascii="Times New Roman" w:eastAsia="Times New Roman" w:hAnsi="Times New Roman" w:cs="Times New Roman"/>
-          <w:sz w:val="24"/>
-          <w:szCs w:val="24"/>
-          <w:highlight w:val="yellow"/>
+          <w:color w:val="FF0000"/>
+          <w:sz w:val="24"/>
+          <w:szCs w:val="24"/>
           <w:lang w:eastAsia="fr-FR"/>
         </w:rPr>
         <w:t>des école</w:t>
@@ -2343,9 +2343,9 @@
       <w:r>
         <w:rPr>
           <w:rFonts w:ascii="Times New Roman" w:eastAsia="Times New Roman" w:hAnsi="Times New Roman" w:cs="Times New Roman"/>
-          <w:sz w:val="24"/>
-          <w:szCs w:val="24"/>
-          <w:highlight w:val="yellow"/>
+          <w:color w:val="FF0000"/>
+          <w:sz w:val="24"/>
+          <w:szCs w:val="24"/>
           <w:lang w:eastAsia="fr-FR"/>
         </w:rPr>
         <w:t xml:space="preserve"> d’ingénieurs CESI. Concernant les manifestations elles peuvent au choix être stockées dans une autre base de données en local ou dans la base de données nationale. Vous serez capable de justifier votre choix. </w:t>
@@ -2597,43 +2597,53 @@
         <w:spacing w:before="100" w:beforeAutospacing="1" w:after="100" w:afterAutospacing="1" w:line="240" w:lineRule="auto"/>
         <w:rPr>
           <w:rFonts w:ascii="Times New Roman" w:eastAsia="Times New Roman" w:hAnsi="Times New Roman" w:cs="Times New Roman"/>
-          <w:color w:val="70AD47" w:themeColor="accent6"/>
-          <w:sz w:val="24"/>
-          <w:szCs w:val="24"/>
-          <w:lang w:eastAsia="fr-FR"/>
-        </w:rPr>
-      </w:pPr>
-      <w:r>
-        <w:rPr>
-          <w:rFonts w:ascii="Times New Roman" w:eastAsia="Times New Roman" w:hAnsi="Times New Roman" w:cs="Times New Roman"/>
-          <w:color w:val="70AD47" w:themeColor="accent6"/>
+          <w:color w:val="FF0000"/>
+          <w:sz w:val="24"/>
+          <w:szCs w:val="24"/>
+          <w:lang w:eastAsia="fr-FR"/>
+        </w:rPr>
+      </w:pPr>
+      <w:r>
+        <w:rPr>
+          <w:rFonts w:ascii="Times New Roman" w:eastAsia="Times New Roman" w:hAnsi="Times New Roman" w:cs="Times New Roman"/>
+          <w:color w:val="FF0000"/>
           <w:sz w:val="24"/>
           <w:szCs w:val="24"/>
           <w:lang w:eastAsia="fr-FR"/>
         </w:rPr>
         <w:t xml:space="preserve">Une fenêtre qui informe l'utilisateur de la finalité des cookies en lui demandant </w:t>
       </w:r>
-      <w:proofErr w:type="gramStart"/>
-      <w:r>
-        <w:rPr>
-          <w:rFonts w:ascii="Times New Roman" w:eastAsia="Times New Roman" w:hAnsi="Times New Roman" w:cs="Times New Roman"/>
-          <w:color w:val="70AD47" w:themeColor="accent6"/>
-          <w:sz w:val="24"/>
-          <w:szCs w:val="24"/>
-          <w:lang w:eastAsia="fr-FR"/>
-        </w:rPr>
-        <w:t>son  consentement</w:t>
-      </w:r>
-      <w:proofErr w:type="gramEnd"/>
-      <w:r>
-        <w:rPr>
-          <w:rFonts w:ascii="Times New Roman" w:eastAsia="Times New Roman" w:hAnsi="Times New Roman" w:cs="Times New Roman"/>
-          <w:color w:val="70AD47" w:themeColor="accent6"/>
-          <w:sz w:val="24"/>
-          <w:szCs w:val="24"/>
-          <w:lang w:eastAsia="fr-FR"/>
-        </w:rPr>
-        <w:t xml:space="preserve"> à leurs utilisations.</w:t>
+      <w:r>
+        <w:rPr>
+          <w:rFonts w:ascii="Times New Roman" w:eastAsia="Times New Roman" w:hAnsi="Times New Roman" w:cs="Times New Roman"/>
+          <w:color w:val="FF0000"/>
+          <w:sz w:val="24"/>
+          <w:szCs w:val="24"/>
+          <w:lang w:eastAsia="fr-FR"/>
+        </w:rPr>
+        <w:t>son consentement</w:t>
+      </w:r>
+      <w:r>
+        <w:rPr>
+          <w:rFonts w:ascii="Times New Roman" w:eastAsia="Times New Roman" w:hAnsi="Times New Roman" w:cs="Times New Roman"/>
+          <w:color w:val="FF0000"/>
+          <w:sz w:val="24"/>
+          <w:szCs w:val="24"/>
+          <w:lang w:eastAsia="fr-FR"/>
+        </w:rPr>
+        <w:t xml:space="preserve"> </w:t>
+      </w:r>
+      <w:bookmarkStart w:id="0" w:name="_GoBack"/>
+      <w:bookmarkEnd w:id="0"/>
+      <w:r>
+        <w:rPr>
+          <w:rFonts w:ascii="Times New Roman" w:eastAsia="Times New Roman" w:hAnsi="Times New Roman" w:cs="Times New Roman"/>
+          <w:color w:val="FF0000"/>
+          <w:sz w:val="24"/>
+          <w:szCs w:val="24"/>
+          <w:lang w:eastAsia="fr-FR"/>
+        </w:rPr>
+        <w:t>à leurs utilisations.</w:t>
       </w:r>
     </w:p>
     <w:p>
@@ -2645,17 +2655,16 @@
         <w:spacing w:before="100" w:beforeAutospacing="1" w:after="100" w:afterAutospacing="1" w:line="240" w:lineRule="auto"/>
         <w:rPr>
           <w:rFonts w:ascii="Times New Roman" w:eastAsia="Times New Roman" w:hAnsi="Times New Roman" w:cs="Times New Roman"/>
-          <w:color w:val="70AD47" w:themeColor="accent6"/>
-          <w:sz w:val="24"/>
-          <w:szCs w:val="24"/>
-          <w:lang w:eastAsia="fr-FR"/>
-        </w:rPr>
-      </w:pPr>
-      <w:bookmarkStart w:id="0" w:name="_GoBack"/>
-      <w:r>
-        <w:rPr>
-          <w:rFonts w:ascii="Times New Roman" w:eastAsia="Times New Roman" w:hAnsi="Times New Roman" w:cs="Times New Roman"/>
-          <w:color w:val="70AD47" w:themeColor="accent6"/>
+          <w:color w:val="FF0000"/>
+          <w:sz w:val="24"/>
+          <w:szCs w:val="24"/>
+          <w:lang w:eastAsia="fr-FR"/>
+        </w:rPr>
+      </w:pPr>
+      <w:r>
+        <w:rPr>
+          <w:rFonts w:ascii="Times New Roman" w:eastAsia="Times New Roman" w:hAnsi="Times New Roman" w:cs="Times New Roman"/>
+          <w:color w:val="FF0000"/>
           <w:sz w:val="24"/>
           <w:szCs w:val="24"/>
           <w:lang w:eastAsia="fr-FR"/>
@@ -2663,7 +2672,6 @@
         <w:t>Lors de l’inscription un lien vers les mentions légales ainsi qu’une case à cocher demandant à l’utilisateur d’accepter les conditions du règlement (stockage des informations personnelles, droit à l’oubli).</w:t>
       </w:r>
     </w:p>
-    <w:bookmarkEnd w:id="0"/>
     <w:p>
       <w:pPr>
         <w:numPr>
@@ -3433,9 +3441,9 @@
       <w:lvlJc w:val="left"/>
       <w:pPr>
         <w:tabs>
-          <w:tab w:val="num" w:pos="1440"/>
+          <w:tab w:val="num" w:pos="1636"/>
         </w:tabs>
-        <w:ind w:left="1440" w:hanging="360"/>
+        <w:ind w:left="1636" w:hanging="360"/>
       </w:pPr>
       <w:rPr>
         <w:rFonts w:ascii="Courier New" w:hAnsi="Courier New" w:hint="default"/>
